--- a/download/Sampling_packing list.docx
+++ b/download/Sampling_packing list.docx
@@ -593,8 +593,12 @@
       </w:r>
     </w:p>
     <w:sectPr>
-      <w:headerReference w:type="default" r:id="rId7"/>
-      <w:footerReference w:type="default" r:id="rId8"/>
+      <w:headerReference w:type="even" r:id="rId7"/>
+      <w:headerReference w:type="default" r:id="rId8"/>
+      <w:footerReference w:type="even" r:id="rId9"/>
+      <w:footerReference w:type="default" r:id="rId10"/>
+      <w:headerReference w:type="first" r:id="rId11"/>
+      <w:footerReference w:type="first" r:id="rId12"/>
       <w:pgSz w:w="11906" w:h="16838"/>
       <w:pgMar w:top="1417" w:right="1417" w:bottom="1134" w:left="1417" w:header="708" w:footer="708" w:gutter="0"/>
       <w:cols w:space="708"/>
@@ -627,25 +631,19 @@
 <w:ftr xmlns:ve="http://schemas.openxmlformats.org/markup-compatibility/2006" xmlns:o="urn:schemas-microsoft-com:office:office" xmlns:r="http://schemas.openxmlformats.org/officeDocument/2006/relationships" xmlns:m="http://schemas.openxmlformats.org/officeDocument/2006/math" xmlns:v="urn:schemas-microsoft-com:vml" xmlns:wp="http://schemas.openxmlformats.org/drawingml/2006/wordprocessingDrawing" xmlns:w10="urn:schemas-microsoft-com:office:word" xmlns:w="http://schemas.openxmlformats.org/wordprocessingml/2006/main" xmlns:wne="http://schemas.microsoft.com/office/word/2006/wordml">
   <w:p>
     <w:pPr>
-      <w:pStyle w:val="Kopfzeile"/>
-      <w:rPr>
-        <w:noProof/>
-        <w:sz w:val="16"/>
-        <w:lang w:eastAsia="de-DE"/>
-      </w:rPr>
+      <w:pStyle w:val="Fuzeile"/>
     </w:pPr>
   </w:p>
+</w:ftr>
+</file>
+
+<file path=word/footer2.xml><?xml version="1.0" encoding="utf-8"?>
+<w:ftr xmlns:ve="http://schemas.openxmlformats.org/markup-compatibility/2006" xmlns:o="urn:schemas-microsoft-com:office:office" xmlns:r="http://schemas.openxmlformats.org/officeDocument/2006/relationships" xmlns:m="http://schemas.openxmlformats.org/officeDocument/2006/math" xmlns:v="urn:schemas-microsoft-com:vml" xmlns:wp="http://schemas.openxmlformats.org/drawingml/2006/wordprocessingDrawing" xmlns:w10="urn:schemas-microsoft-com:office:word" xmlns:w="http://schemas.openxmlformats.org/wordprocessingml/2006/main" xmlns:wne="http://schemas.microsoft.com/office/word/2006/wordml">
   <w:p>
     <w:pPr>
       <w:pStyle w:val="Kopfzeile"/>
-      <w:tabs>
-        <w:tab w:val="clear" w:pos="4536"/>
-        <w:tab w:val="clear" w:pos="9072"/>
-        <w:tab w:val="right" w:pos="7797"/>
-      </w:tabs>
       <w:rPr>
         <w:noProof/>
-        <w:color w:val="6E0D5F"/>
         <w:sz w:val="16"/>
         <w:lang w:eastAsia="de-DE"/>
       </w:rPr>
@@ -653,16 +651,6 @@
     <w:r>
       <w:rPr>
         <w:noProof/>
-        <w:color w:val="6E0D5F"/>
-        <w:sz w:val="16"/>
-        <w:lang w:eastAsia="de-DE"/>
-      </w:rPr>
-      <w:t xml:space="preserve">Created by </w:t>
-    </w:r>
-    <w:r>
-      <w:rPr>
-        <w:noProof/>
-        <w:color w:val="6E0D5F"/>
         <w:sz w:val="16"/>
         <w:lang w:val="de-DE" w:eastAsia="de-DE"/>
       </w:rPr>
@@ -670,15 +658,17 @@
         <wp:anchor distT="0" distB="0" distL="114300" distR="114300" simplePos="0" relativeHeight="251659264" behindDoc="0" locked="0" layoutInCell="1" allowOverlap="1">
           <wp:simplePos x="0" y="0"/>
           <wp:positionH relativeFrom="column">
-            <wp:posOffset>5037251</wp:posOffset>
+            <wp:posOffset>5043805</wp:posOffset>
           </wp:positionH>
           <wp:positionV relativeFrom="paragraph">
-            <wp:posOffset>-5537</wp:posOffset>
+            <wp:posOffset>109220</wp:posOffset>
           </wp:positionV>
-          <wp:extent cx="719633" cy="245059"/>
-          <wp:effectExtent l="19050" t="0" r="4267" b="0"/>
+          <wp:extent cx="700405" cy="244475"/>
+          <wp:effectExtent l="19050" t="0" r="4445" b="0"/>
           <wp:wrapNone/>
-          <wp:docPr id="4" name="Bild 4" descr="cc-by"/>
+          <wp:docPr id="4" name="Bild 4" descr="cc-by">
+            <a:hlinkClick xmlns:a="http://schemas.openxmlformats.org/drawingml/2006/main" r:id="rId1"/>
+          </wp:docPr>
           <wp:cNvGraphicFramePr>
             <a:graphicFrameLocks xmlns:a="http://schemas.openxmlformats.org/drawingml/2006/main" noChangeAspect="1"/>
           </wp:cNvGraphicFramePr>
@@ -692,8 +682,7 @@
                   </pic:cNvPicPr>
                 </pic:nvPicPr>
                 <pic:blipFill>
-                  <a:blip r:embed="rId1"/>
-                  <a:srcRect/>
+                  <a:blip r:embed="rId2"/>
                   <a:stretch>
                     <a:fillRect/>
                   </a:stretch>
@@ -701,7 +690,7 @@
                 <pic:spPr bwMode="auto">
                   <a:xfrm>
                     <a:off x="0" y="0"/>
-                    <a:ext cx="719633" cy="245059"/>
+                    <a:ext cx="700405" cy="244475"/>
                   </a:xfrm>
                   <a:prstGeom prst="rect">
                     <a:avLst/>
@@ -720,43 +709,6 @@
         </wp:anchor>
       </w:drawing>
     </w:r>
-    <w:r>
-      <w:rPr>
-        <w:noProof/>
-        <w:color w:val="6E0D5F"/>
-        <w:sz w:val="16"/>
-        <w:lang w:eastAsia="de-DE"/>
-      </w:rPr>
-      <w:t xml:space="preserve">Katrin </w:t>
-    </w:r>
-    <w:r>
-      <w:rPr>
-        <w:noProof/>
-        <w:color w:val="6E0D5F"/>
-        <w:sz w:val="16"/>
-        <w:lang w:eastAsia="de-DE"/>
-      </w:rPr>
-      <w:t xml:space="preserve">J. </w:t>
-    </w:r>
-    <w:r>
-      <w:rPr>
-        <w:noProof/>
-        <w:color w:val="6E0D5F"/>
-        <w:sz w:val="16"/>
-        <w:lang w:eastAsia="de-DE"/>
-      </w:rPr>
-      <w:t>Westner, Sabine Klein</w:t>
-    </w:r>
-    <w:r>
-      <w:rPr>
-        <w:noProof/>
-        <w:color w:val="6E0D5F"/>
-        <w:sz w:val="16"/>
-        <w:lang w:eastAsia="de-DE"/>
-      </w:rPr>
-      <w:tab/>
-      <w:t>This work is licensed under a</w:t>
-    </w:r>
   </w:p>
   <w:p>
     <w:pPr>
@@ -780,6 +732,68 @@
         <w:sz w:val="16"/>
         <w:lang w:eastAsia="de-DE"/>
       </w:rPr>
+      <w:t xml:space="preserve">Created by </w:t>
+    </w:r>
+    <w:r>
+      <w:rPr>
+        <w:noProof/>
+        <w:color w:val="6E0D5F"/>
+        <w:sz w:val="16"/>
+        <w:lang w:eastAsia="de-DE"/>
+      </w:rPr>
+      <w:t xml:space="preserve">Katrin </w:t>
+    </w:r>
+    <w:r>
+      <w:rPr>
+        <w:noProof/>
+        <w:color w:val="6E0D5F"/>
+        <w:sz w:val="16"/>
+        <w:lang w:eastAsia="de-DE"/>
+      </w:rPr>
+      <w:t xml:space="preserve">J. </w:t>
+    </w:r>
+    <w:r>
+      <w:rPr>
+        <w:noProof/>
+        <w:color w:val="6E0D5F"/>
+        <w:sz w:val="16"/>
+        <w:lang w:eastAsia="de-DE"/>
+      </w:rPr>
+      <w:t>Westner, Sabine Klein</w:t>
+    </w:r>
+    <w:r>
+      <w:rPr>
+        <w:noProof/>
+        <w:color w:val="6E0D5F"/>
+        <w:sz w:val="16"/>
+        <w:lang w:eastAsia="de-DE"/>
+      </w:rPr>
+      <w:tab/>
+      <w:t>This work is licensed under a</w:t>
+    </w:r>
+  </w:p>
+  <w:p>
+    <w:pPr>
+      <w:pStyle w:val="Kopfzeile"/>
+      <w:tabs>
+        <w:tab w:val="clear" w:pos="4536"/>
+        <w:tab w:val="clear" w:pos="9072"/>
+        <w:tab w:val="right" w:pos="7797"/>
+      </w:tabs>
+      <w:rPr>
+        <w:noProof/>
+        <w:color w:val="6E0D5F"/>
+        <w:sz w:val="16"/>
+        <w:lang w:eastAsia="de-DE"/>
+      </w:rPr>
+    </w:pPr>
+    <w:r>
+      <w:rPr>
+        <w:noProof/>
+        <w:color w:val="6E0D5F"/>
+        <w:sz w:val="16"/>
+        <w:lang w:eastAsia="de-DE"/>
+      </w:rPr>
       <w:t xml:space="preserve">Last updated: </w:t>
     </w:r>
     <w:r>
@@ -816,7 +830,7 @@
         <w:sz w:val="16"/>
         <w:lang w:eastAsia="de-DE"/>
       </w:rPr>
-      <w:t>24 September 2023</w:t>
+      <w:t>10 March 2024</w:t>
     </w:r>
     <w:r>
       <w:rPr>
@@ -836,7 +850,7 @@
       </w:rPr>
       <w:tab/>
     </w:r>
-    <w:hyperlink r:id="rId2" w:history="1">
+    <w:hyperlink r:id="rId3" w:history="1">
       <w:r>
         <w:rPr>
           <w:noProof/>
@@ -844,7 +858,25 @@
           <w:sz w:val="16"/>
           <w:lang w:eastAsia="de-DE"/>
         </w:rPr>
-        <w:t>Creative Commons Attribution 4.0 International License</w:t>
+        <w:t>Creative Commons Attribution</w:t>
+      </w:r>
+      <w:r>
+        <w:rPr>
+          <w:noProof/>
+          <w:color w:val="F29400"/>
+          <w:sz w:val="16"/>
+          <w:lang w:eastAsia="de-DE"/>
+        </w:rPr>
+        <w:t>-ShareAlike</w:t>
+      </w:r>
+      <w:r>
+        <w:rPr>
+          <w:noProof/>
+          <w:color w:val="F29400"/>
+          <w:sz w:val="16"/>
+          <w:lang w:eastAsia="de-DE"/>
+        </w:rPr>
+        <w:t xml:space="preserve"> 4.0 International License</w:t>
       </w:r>
     </w:hyperlink>
     <w:r>
@@ -856,6 +888,16 @@
       </w:rPr>
       <w:t>.</w:t>
     </w:r>
+  </w:p>
+</w:ftr>
+</file>
+
+<file path=word/footer3.xml><?xml version="1.0" encoding="utf-8"?>
+<w:ftr xmlns:ve="http://schemas.openxmlformats.org/markup-compatibility/2006" xmlns:o="urn:schemas-microsoft-com:office:office" xmlns:r="http://schemas.openxmlformats.org/officeDocument/2006/relationships" xmlns:m="http://schemas.openxmlformats.org/officeDocument/2006/math" xmlns:v="urn:schemas-microsoft-com:vml" xmlns:wp="http://schemas.openxmlformats.org/drawingml/2006/wordprocessingDrawing" xmlns:w10="urn:schemas-microsoft-com:office:word" xmlns:w="http://schemas.openxmlformats.org/wordprocessingml/2006/main" xmlns:wne="http://schemas.microsoft.com/office/word/2006/wordml">
+  <w:p>
+    <w:pPr>
+      <w:pStyle w:val="Fuzeile"/>
+    </w:pPr>
   </w:p>
 </w:ftr>
 </file>
@@ -880,6 +922,16 @@
 </file>
 
 <file path=word/header1.xml><?xml version="1.0" encoding="utf-8"?>
+<w:hdr xmlns:ve="http://schemas.openxmlformats.org/markup-compatibility/2006" xmlns:o="urn:schemas-microsoft-com:office:office" xmlns:r="http://schemas.openxmlformats.org/officeDocument/2006/relationships" xmlns:m="http://schemas.openxmlformats.org/officeDocument/2006/math" xmlns:v="urn:schemas-microsoft-com:vml" xmlns:wp="http://schemas.openxmlformats.org/drawingml/2006/wordprocessingDrawing" xmlns:w10="urn:schemas-microsoft-com:office:word" xmlns:w="http://schemas.openxmlformats.org/wordprocessingml/2006/main" xmlns:wne="http://schemas.microsoft.com/office/word/2006/wordml">
+  <w:p>
+    <w:pPr>
+      <w:pStyle w:val="Kopfzeile"/>
+    </w:pPr>
+  </w:p>
+</w:hdr>
+</file>
+
+<file path=word/header2.xml><?xml version="1.0" encoding="utf-8"?>
 <w:hdr xmlns:ve="http://schemas.openxmlformats.org/markup-compatibility/2006" xmlns:o="urn:schemas-microsoft-com:office:office" xmlns:r="http://schemas.openxmlformats.org/officeDocument/2006/relationships" xmlns:m="http://schemas.openxmlformats.org/officeDocument/2006/math" xmlns:v="urn:schemas-microsoft-com:vml" xmlns:wp="http://schemas.openxmlformats.org/drawingml/2006/wordprocessingDrawing" xmlns:w10="urn:schemas-microsoft-com:office:word" xmlns:w="http://schemas.openxmlformats.org/wordprocessingml/2006/main" xmlns:wne="http://schemas.microsoft.com/office/word/2006/wordml">
   <w:p>
     <w:pPr>
@@ -1045,6 +1097,16 @@
       </w:rPr>
       <w:t>list for Sampling Equipment</w:t>
     </w:r>
+  </w:p>
+</w:hdr>
+</file>
+
+<file path=word/header3.xml><?xml version="1.0" encoding="utf-8"?>
+<w:hdr xmlns:ve="http://schemas.openxmlformats.org/markup-compatibility/2006" xmlns:o="urn:schemas-microsoft-com:office:office" xmlns:r="http://schemas.openxmlformats.org/officeDocument/2006/relationships" xmlns:m="http://schemas.openxmlformats.org/officeDocument/2006/math" xmlns:v="urn:schemas-microsoft-com:vml" xmlns:wp="http://schemas.openxmlformats.org/drawingml/2006/wordprocessingDrawing" xmlns:w10="urn:schemas-microsoft-com:office:word" xmlns:w="http://schemas.openxmlformats.org/wordprocessingml/2006/main" xmlns:wne="http://schemas.microsoft.com/office/word/2006/wordml">
+  <w:p>
+    <w:pPr>
+      <w:pStyle w:val="Kopfzeile"/>
+    </w:pPr>
   </w:p>
 </w:hdr>
 </file>
